--- a/formats/latin_american_boom_confessional_memory_identity_complete.docx
+++ b/formats/latin_american_boom_confessional_memory_identity_complete.docx
@@ -99,7 +99,7 @@
         <w:pStyle w:val="FirstParagraph"/>
       </w:pPr>
       <w:r>
-        <w:t xml:space="preserve">The first lie I ever told for him was to a customs officer at the Simón Bolívar International Airport. I was nine years old, and my tongue felt like a piece of salted leather in my mouth.</w:t>
+        <w:t xml:space="preserve">Mamá’s confession arrived on a Tuesday, wedged between a Sears catalogue and the gas bill. Her handwriting, usually a tight Catholic script, bled blue and frantic across the onion-skin paper. I held it to the Havana sun and watched the words dissolve into the ghosts they described.</w:t>
       </w:r>
     </w:p>
     <w:p>
